--- a/литература.docx
+++ b/литература.docx
@@ -8,6 +8,11 @@
       </w:r>
       <w:r>
         <w:t>Винчи</w:t>
+      </w:r>
+    </w:p>
+    <w:p>
+      <w:r>
+        <w:t>Инферно</w:t>
       </w:r>
     </w:p>
     <w:sectPr>

--- a/литература.docx
+++ b/литература.docx
@@ -4,12 +4,10 @@
   <w:body>
     <w:p>
       <w:r>
-        <w:t xml:space="preserve">Код Да </w:t>
-      </w:r>
-      <w:r>
-        <w:t>Винчи</w:t>
+        <w:t>Ангелы и демоны</w:t>
       </w:r>
     </w:p>
+    <w:p/>
     <w:sectPr>
       <w:pgSz w:w="11906" w:h="16838"/>
       <w:pgMar w:top="1134" w:right="850" w:bottom="1134" w:left="1701" w:header="708" w:footer="708" w:gutter="0"/>
